--- a/4/ТиМП лаб4 Марченко И.К.docx
+++ b/4/ТиМП лаб4 Марченко И.К.docx
@@ -213,7 +213,7 @@
               </wp:anchor>
             </w:drawing>
           </mc:Choice>
-          <mc:Fallback xmlns:sl="http://schemas.openxmlformats.org/schemaLibrary/2006/main" xmlns:a="http://schemas.openxmlformats.org/drawingml/2006/main" xmlns:pic="http://schemas.openxmlformats.org/drawingml/2006/picture" xmlns:c="http://schemas.openxmlformats.org/drawingml/2006/chart" xmlns:lc="http://schemas.openxmlformats.org/drawingml/2006/lockedCanvas" xmlns:dgm="http://schemas.openxmlformats.org/drawingml/2006/diagram">
+          <mc:Fallback xmlns:dgm="http://schemas.openxmlformats.org/drawingml/2006/diagram" xmlns:lc="http://schemas.openxmlformats.org/drawingml/2006/lockedCanvas" xmlns:c="http://schemas.openxmlformats.org/drawingml/2006/chart" xmlns:pic="http://schemas.openxmlformats.org/drawingml/2006/picture" xmlns:a="http://schemas.openxmlformats.org/drawingml/2006/main" xmlns:sl="http://schemas.openxmlformats.org/schemaLibrary/2006/main">
             <w:drawing>
               <wp:anchor allowOverlap="1" behindDoc="0" distB="0" distT="0" distL="0" distR="0" hidden="0" layoutInCell="1" locked="0" relativeHeight="0" simplePos="0">
                 <wp:simplePos x="0" y="0"/>
@@ -1845,6 +1845,7 @@
       </w:r>
       <w:r>
         <w:rPr>
+          <w:noProof/>
           <w:sz w:val="28"/>
           <w:szCs w:val="28"/>
         </w:rPr>
@@ -1927,13 +1928,14 @@
       </w:pPr>
       <w:r>
         <w:rPr>
+          <w:noProof/>
           <w:sz w:val="28"/>
           <w:szCs w:val="28"/>
         </w:rPr>
         <w:drawing>
-          <wp:inline distT="0" distB="0" distL="0" distR="0" wp14:anchorId="4F6C854B" wp14:editId="6A9CD535">
-            <wp:extent cx="7245350" cy="5180965"/>
-            <wp:effectExtent l="0" t="0" r="0" b="635"/>
+          <wp:inline distT="0" distB="0" distL="0" distR="0" wp14:anchorId="4F6C854B" wp14:editId="0B626353">
+            <wp:extent cx="7047458" cy="5180965"/>
+            <wp:effectExtent l="0" t="0" r="1270" b="635"/>
             <wp:docPr id="2049571533" name="Рисунок 1"/>
             <wp:cNvGraphicFramePr>
               <a:graphicFrameLocks xmlns:a="http://schemas.openxmlformats.org/drawingml/2006/main" noChangeAspect="1"/>
@@ -1954,7 +1956,7 @@
                   <pic:spPr>
                     <a:xfrm>
                       <a:off x="0" y="0"/>
-                      <a:ext cx="7245350" cy="5180965"/>
+                      <a:ext cx="7063713" cy="5192915"/>
                     </a:xfrm>
                     <a:prstGeom prst="rect">
                       <a:avLst/>
@@ -1965,6 +1967,45 @@
             </a:graphic>
           </wp:inline>
         </w:drawing>
+      </w:r>
+    </w:p>
+    <w:p>
+      <w:pPr>
+        <w:pBdr>
+          <w:top w:val="nil"/>
+          <w:left w:val="nil"/>
+          <w:bottom w:val="nil"/>
+          <w:right w:val="nil"/>
+          <w:between w:val="nil"/>
+        </w:pBdr>
+        <w:spacing w:before="10"/>
+        <w:ind w:left="708"/>
+        <w:rPr>
+          <w:sz w:val="28"/>
+          <w:szCs w:val="28"/>
+        </w:rPr>
+      </w:pPr>
+      <w:r>
+        <w:rPr>
+          <w:sz w:val="28"/>
+          <w:szCs w:val="28"/>
+        </w:rPr>
+        <w:t>Вывод</w:t>
+      </w:r>
+      <w:r>
+        <w:rPr>
+          <w:sz w:val="28"/>
+          <w:szCs w:val="28"/>
+          <w:lang w:val="en-US"/>
+        </w:rPr>
+        <w:t xml:space="preserve">: </w:t>
+      </w:r>
+      <w:r>
+        <w:rPr>
+          <w:sz w:val="28"/>
+          <w:szCs w:val="28"/>
+        </w:rPr>
+        <w:t>Изучив модуль Tkinter для языка программирования Python, мы написали программу с интерфейсом.</w:t>
       </w:r>
     </w:p>
     <w:sectPr>
@@ -2375,6 +2416,7 @@
   <w:style w:type="paragraph" w:default="1" w:styleId="a">
     <w:name w:val="Normal"/>
     <w:qFormat/>
+    <w:rsid w:val="009B0421"/>
   </w:style>
   <w:style w:type="paragraph" w:styleId="1">
     <w:name w:val="heading 1"/>
